--- a/docs/Edit/GS-DAyD-v2.0.docx
+++ b/docs/Edit/GS-DAyD-v2.0.docx
@@ -689,39 +689,7 @@
           <w:sz w:val="27"/>
           <w:szCs w:val="27"/>
         </w:rPr>
-        <w:t xml:space="preserve">Fecha: </w:t>
-      </w:r>
-      <w:r>
-        <w:rPr>
-          <w:color w:val="000000"/>
-          <w:sz w:val="27"/>
-          <w:szCs w:val="27"/>
-        </w:rPr>
-        <w:t>18</w:t>
-      </w:r>
-      <w:r>
-        <w:rPr>
-          <w:color w:val="000000"/>
-          <w:sz w:val="27"/>
-          <w:szCs w:val="27"/>
-        </w:rPr>
-        <w:t>/1</w:t>
-      </w:r>
-      <w:r>
-        <w:rPr>
-          <w:color w:val="000000"/>
-          <w:sz w:val="27"/>
-          <w:szCs w:val="27"/>
-        </w:rPr>
-        <w:t>2</w:t>
-      </w:r>
-      <w:r>
-        <w:rPr>
-          <w:color w:val="000000"/>
-          <w:sz w:val="27"/>
-          <w:szCs w:val="27"/>
-        </w:rPr>
-        <w:t>/2015</w:t>
+        <w:t>Fecha: 18/12/2015</w:t>
       </w:r>
       <w:r>
         <w:rPr>
@@ -2480,7 +2448,14 @@
         </w:rPr>
       </w:pPr>
       <w:r>
-        <w:rPr/>
+        <w:rPr>
+          <w:i w:val="false"/>
+          <w:iCs w:val="false"/>
+          <w:color w:val="505050"/>
+          <w:sz w:val="22"/>
+          <w:szCs w:val="22"/>
+          <w:highlight w:val="white"/>
+        </w:rPr>
       </w:r>
     </w:p>
     <w:p>
@@ -2728,7 +2703,12 @@
         </w:rPr>
       </w:pPr>
       <w:r>
-        <w:rPr/>
+        <w:rPr>
+          <w:i/>
+          <w:color w:val="000000"/>
+          <w:sz w:val="32"/>
+          <w:szCs w:val="32"/>
+        </w:rPr>
       </w:r>
     </w:p>
     <w:p>
@@ -2745,7 +2725,12 @@
         </w:rPr>
       </w:pPr>
       <w:r>
-        <w:rPr/>
+        <w:rPr>
+          <w:i/>
+          <w:color w:val="000000"/>
+          <w:sz w:val="32"/>
+          <w:szCs w:val="32"/>
+        </w:rPr>
       </w:r>
     </w:p>
     <w:p>
@@ -2767,67 +2752,7 @@
           <w:sz w:val="32"/>
           <w:szCs w:val="32"/>
         </w:rPr>
-        <w:t xml:space="preserve">Práctica 2, </w:t>
-      </w:r>
-      <w:r>
-        <w:rPr>
-          <w:b/>
-          <w:i/>
-          <w:color w:val="505050"/>
-          <w:sz w:val="32"/>
-          <w:szCs w:val="32"/>
-        </w:rPr>
-        <w:t xml:space="preserve">Viernes </w:t>
-      </w:r>
-      <w:r>
-        <w:rPr>
-          <w:b/>
-          <w:i/>
-          <w:color w:val="505050"/>
-          <w:sz w:val="32"/>
-          <w:szCs w:val="32"/>
-        </w:rPr>
-        <w:t>1</w:t>
-      </w:r>
-      <w:r>
-        <w:rPr>
-          <w:b/>
-          <w:i/>
-          <w:color w:val="505050"/>
-          <w:sz w:val="32"/>
-          <w:szCs w:val="32"/>
-        </w:rPr>
-        <w:t>8</w:t>
-      </w:r>
-      <w:r>
-        <w:rPr>
-          <w:b/>
-          <w:i/>
-          <w:color w:val="505050"/>
-          <w:sz w:val="32"/>
-          <w:szCs w:val="32"/>
-        </w:rPr>
-        <w:t xml:space="preserve"> de </w:t>
-      </w:r>
-      <w:r>
-        <w:rPr>
-          <w:b/>
-          <w:i/>
-          <w:color w:val="505050"/>
-          <w:sz w:val="32"/>
-          <w:szCs w:val="32"/>
-        </w:rPr>
-        <w:t xml:space="preserve">Diciembre </w:t>
-      </w:r>
-      <w:r>
-        <w:rPr>
-          <w:b/>
-          <w:i/>
-          <w:color w:val="505050"/>
-          <w:sz w:val="32"/>
-          <w:szCs w:val="32"/>
-        </w:rPr>
-        <w:t>de 2015:</w:t>
+        <w:t>Práctica 2, Viernes 18 de Diciembre de 2015:</w:t>
       </w:r>
     </w:p>
     <w:p>
@@ -2848,25 +2773,7 @@
           <w:sz w:val="32"/>
           <w:szCs w:val="32"/>
         </w:rPr>
-        <w:t>Documento de Análisis y Diseño (este mismo documento): GS-DAyD-v</w:t>
-      </w:r>
-      <w:r>
-        <w:rPr>
-          <w:i/>
-          <w:color w:val="505050"/>
-          <w:sz w:val="32"/>
-          <w:szCs w:val="32"/>
-        </w:rPr>
-        <w:t>2</w:t>
-      </w:r>
-      <w:r>
-        <w:rPr>
-          <w:i/>
-          <w:color w:val="505050"/>
-          <w:sz w:val="32"/>
-          <w:szCs w:val="32"/>
-        </w:rPr>
-        <w:t>.0.pdf</w:t>
+        <w:t>Documento de Análisis y Diseño (este mismo documento): GS-DAyD-v2.0.pdf</w:t>
       </w:r>
     </w:p>
     <w:p>
@@ -2887,25 +2794,7 @@
           <w:sz w:val="32"/>
           <w:szCs w:val="32"/>
         </w:rPr>
-        <w:t>Diagrama de Clases: GS-DC-v</w:t>
-      </w:r>
-      <w:r>
-        <w:rPr>
-          <w:i/>
-          <w:color w:val="505050"/>
-          <w:sz w:val="32"/>
-          <w:szCs w:val="32"/>
-        </w:rPr>
-        <w:t>2</w:t>
-      </w:r>
-      <w:r>
-        <w:rPr>
-          <w:i/>
-          <w:color w:val="505050"/>
-          <w:sz w:val="32"/>
-          <w:szCs w:val="32"/>
-        </w:rPr>
-        <w:t>.0.pdf</w:t>
+        <w:t>Diagrama de Clases: GS-DC-v2.0.pdf</w:t>
       </w:r>
     </w:p>
     <w:p>
@@ -2926,25 +2815,7 @@
           <w:sz w:val="32"/>
           <w:szCs w:val="32"/>
         </w:rPr>
-        <w:t>Diagrama de Estados: GS-DE-v</w:t>
-      </w:r>
-      <w:r>
-        <w:rPr>
-          <w:i/>
-          <w:color w:val="505050"/>
-          <w:sz w:val="32"/>
-          <w:szCs w:val="32"/>
-        </w:rPr>
-        <w:t>2</w:t>
-      </w:r>
-      <w:r>
-        <w:rPr>
-          <w:i/>
-          <w:color w:val="505050"/>
-          <w:sz w:val="32"/>
-          <w:szCs w:val="32"/>
-        </w:rPr>
-        <w:t>.0.pdf</w:t>
+        <w:t>Diagrama de Estados: GS-DE-v2.0.pdf</w:t>
       </w:r>
     </w:p>
     <w:p>
@@ -3057,7 +2928,7 @@
       <w:tblPr>
         <w:tblW w:w="9892" w:type="dxa"/>
         <w:jc w:val="left"/>
-        <w:tblInd w:w="-959" w:type="dxa"/>
+        <w:tblInd w:w="-966" w:type="dxa"/>
         <w:tblBorders>
           <w:top w:val="single" w:sz="6" w:space="0" w:color="000001"/>
           <w:left w:val="single" w:sz="6" w:space="0" w:color="000001"/>
@@ -3068,16 +2939,16 @@
         </w:tblBorders>
         <w:tblCellMar>
           <w:top w:w="0" w:type="dxa"/>
-          <w:left w:w="83" w:type="dxa"/>
+          <w:left w:w="75" w:type="dxa"/>
           <w:bottom w:w="0" w:type="dxa"/>
           <w:right w:w="108" w:type="dxa"/>
         </w:tblCellMar>
         <w:tblLook w:val="0600" w:noVBand="1" w:noHBand="1" w:lastColumn="0" w:firstColumn="0" w:lastRow="0" w:firstRow="0"/>
       </w:tblPr>
       <w:tblGrid>
-        <w:gridCol w:w="1191"/>
-        <w:gridCol w:w="2092"/>
-        <w:gridCol w:w="1483"/>
+        <w:gridCol w:w="1190"/>
+        <w:gridCol w:w="2093"/>
+        <w:gridCol w:w="1482"/>
         <w:gridCol w:w="960"/>
         <w:gridCol w:w="1131"/>
         <w:gridCol w:w="1534"/>
@@ -3089,7 +2960,7 @@
         </w:trPr>
         <w:tc>
           <w:tcPr>
-            <w:tcW w:w="1191" w:type="dxa"/>
+            <w:tcW w:w="1190" w:type="dxa"/>
             <w:tcBorders>
               <w:top w:val="single" w:sz="6" w:space="0" w:color="000001"/>
               <w:left w:val="single" w:sz="6" w:space="0" w:color="000001"/>
@@ -3100,7 +2971,7 @@
             </w:tcBorders>
             <w:shd w:color="auto" w:fill="A4C2F4" w:val="clear"/>
             <w:tcMar>
-              <w:left w:w="83" w:type="dxa"/>
+              <w:left w:w="75" w:type="dxa"/>
             </w:tcMar>
           </w:tcPr>
           <w:p>
@@ -3143,7 +3014,7 @@
         </w:tc>
         <w:tc>
           <w:tcPr>
-            <w:tcW w:w="2092" w:type="dxa"/>
+            <w:tcW w:w="2093" w:type="dxa"/>
             <w:tcBorders>
               <w:top w:val="single" w:sz="6" w:space="0" w:color="000001"/>
               <w:left w:val="single" w:sz="6" w:space="0" w:color="000001"/>
@@ -3155,7 +3026,7 @@
             <w:shd w:color="auto" w:fill="A4C2F4" w:val="clear"/>
             <w:tcMar>
               <w:top w:w="40" w:type="dxa"/>
-              <w:left w:w="8" w:type="dxa"/>
+              <w:left w:w="0" w:type="dxa"/>
               <w:bottom w:w="40" w:type="dxa"/>
               <w:right w:w="40" w:type="dxa"/>
             </w:tcMar>
@@ -3179,7 +3050,7 @@
         </w:tc>
         <w:tc>
           <w:tcPr>
-            <w:tcW w:w="1483" w:type="dxa"/>
+            <w:tcW w:w="1482" w:type="dxa"/>
             <w:tcBorders>
               <w:top w:val="single" w:sz="6" w:space="0" w:color="000001"/>
               <w:left w:val="single" w:sz="6" w:space="0" w:color="CCCCCC"/>
@@ -3191,7 +3062,7 @@
             <w:shd w:color="auto" w:fill="A4C2F4" w:val="clear"/>
             <w:tcMar>
               <w:top w:w="40" w:type="dxa"/>
-              <w:left w:w="8" w:type="dxa"/>
+              <w:left w:w="0" w:type="dxa"/>
               <w:bottom w:w="40" w:type="dxa"/>
               <w:right w:w="40" w:type="dxa"/>
             </w:tcMar>
@@ -3227,7 +3098,7 @@
             <w:shd w:color="auto" w:fill="A4C2F4" w:val="clear"/>
             <w:tcMar>
               <w:top w:w="40" w:type="dxa"/>
-              <w:left w:w="8" w:type="dxa"/>
+              <w:left w:w="0" w:type="dxa"/>
               <w:bottom w:w="40" w:type="dxa"/>
               <w:right w:w="40" w:type="dxa"/>
             </w:tcMar>
@@ -3263,7 +3134,7 @@
             <w:shd w:color="auto" w:fill="A4C2F4" w:val="clear"/>
             <w:tcMar>
               <w:top w:w="40" w:type="dxa"/>
-              <w:left w:w="8" w:type="dxa"/>
+              <w:left w:w="0" w:type="dxa"/>
               <w:bottom w:w="40" w:type="dxa"/>
               <w:right w:w="40" w:type="dxa"/>
             </w:tcMar>
@@ -3292,11 +3163,13 @@
               <w:top w:val="single" w:sz="6" w:space="0" w:color="000001"/>
               <w:left w:val="single" w:sz="6" w:space="0" w:color="CCCCCC"/>
               <w:bottom w:val="single" w:sz="6" w:space="0" w:color="000001"/>
+              <w:right w:val="single" w:sz="6" w:space="0" w:color="000001"/>
               <w:insideH w:val="single" w:sz="6" w:space="0" w:color="000001"/>
+              <w:insideV w:val="single" w:sz="6" w:space="0" w:color="000001"/>
             </w:tcBorders>
             <w:shd w:color="auto" w:fill="A4C2F4" w:val="clear"/>
             <w:tcMar>
-              <w:left w:w="83" w:type="dxa"/>
+              <w:left w:w="75" w:type="dxa"/>
             </w:tcMar>
           </w:tcPr>
           <w:p>
@@ -3327,7 +3200,7 @@
             </w:tcBorders>
             <w:shd w:color="auto" w:fill="A4C2F4" w:val="clear"/>
             <w:tcMar>
-              <w:left w:w="83" w:type="dxa"/>
+              <w:left w:w="75" w:type="dxa"/>
             </w:tcMar>
           </w:tcPr>
           <w:p>
@@ -3352,7 +3225,7 @@
         </w:trPr>
         <w:tc>
           <w:tcPr>
-            <w:tcW w:w="1191" w:type="dxa"/>
+            <w:tcW w:w="1190" w:type="dxa"/>
             <w:tcBorders>
               <w:top w:val="single" w:sz="6" w:space="0" w:color="CCCCCC"/>
               <w:left w:val="single" w:sz="6" w:space="0" w:color="000001"/>
@@ -3363,7 +3236,7 @@
             </w:tcBorders>
             <w:shd w:color="auto" w:fill="C9DAF8" w:val="clear"/>
             <w:tcMar>
-              <w:left w:w="83" w:type="dxa"/>
+              <w:left w:w="75" w:type="dxa"/>
             </w:tcMar>
           </w:tcPr>
           <w:p>
@@ -3386,7 +3259,7 @@
         </w:tc>
         <w:tc>
           <w:tcPr>
-            <w:tcW w:w="2092" w:type="dxa"/>
+            <w:tcW w:w="2093" w:type="dxa"/>
             <w:tcBorders>
               <w:top w:val="single" w:sz="6" w:space="0" w:color="CCCCCC"/>
               <w:left w:val="single" w:sz="6" w:space="0" w:color="000001"/>
@@ -3398,7 +3271,7 @@
             <w:shd w:color="auto" w:fill="C9DAF8" w:val="clear"/>
             <w:tcMar>
               <w:top w:w="40" w:type="dxa"/>
-              <w:left w:w="8" w:type="dxa"/>
+              <w:left w:w="0" w:type="dxa"/>
               <w:bottom w:w="40" w:type="dxa"/>
               <w:right w:w="40" w:type="dxa"/>
             </w:tcMar>
@@ -3422,7 +3295,7 @@
         </w:tc>
         <w:tc>
           <w:tcPr>
-            <w:tcW w:w="1483" w:type="dxa"/>
+            <w:tcW w:w="1482" w:type="dxa"/>
             <w:tcBorders>
               <w:top w:val="single" w:sz="6" w:space="0" w:color="CCCCCC"/>
               <w:left w:val="single" w:sz="6" w:space="0" w:color="CCCCCC"/>
@@ -3434,7 +3307,7 @@
             <w:shd w:color="auto" w:fill="F3F3F3" w:val="clear"/>
             <w:tcMar>
               <w:top w:w="40" w:type="dxa"/>
-              <w:left w:w="8" w:type="dxa"/>
+              <w:left w:w="0" w:type="dxa"/>
               <w:bottom w:w="40" w:type="dxa"/>
               <w:right w:w="40" w:type="dxa"/>
             </w:tcMar>
@@ -3470,7 +3343,7 @@
             <w:shd w:color="auto" w:fill="F3F3F3" w:val="clear"/>
             <w:tcMar>
               <w:top w:w="40" w:type="dxa"/>
-              <w:left w:w="8" w:type="dxa"/>
+              <w:left w:w="0" w:type="dxa"/>
               <w:bottom w:w="40" w:type="dxa"/>
               <w:right w:w="40" w:type="dxa"/>
             </w:tcMar>
@@ -3504,7 +3377,7 @@
             <w:shd w:color="auto" w:fill="F3F3F3" w:val="clear"/>
             <w:tcMar>
               <w:top w:w="40" w:type="dxa"/>
-              <w:left w:w="8" w:type="dxa"/>
+              <w:left w:w="0" w:type="dxa"/>
               <w:bottom w:w="40" w:type="dxa"/>
               <w:right w:w="40" w:type="dxa"/>
             </w:tcMar>
@@ -3531,11 +3404,13 @@
               <w:top w:val="single" w:sz="6" w:space="0" w:color="CCCCCC"/>
               <w:left w:val="single" w:sz="6" w:space="0" w:color="CCCCCC"/>
               <w:bottom w:val="single" w:sz="6" w:space="0" w:color="000001"/>
+              <w:right w:val="single" w:sz="6" w:space="0" w:color="000001"/>
               <w:insideH w:val="single" w:sz="6" w:space="0" w:color="000001"/>
+              <w:insideV w:val="single" w:sz="6" w:space="0" w:color="000001"/>
             </w:tcBorders>
             <w:shd w:color="auto" w:fill="F3F3F3" w:val="clear"/>
             <w:tcMar>
-              <w:left w:w="83" w:type="dxa"/>
+              <w:left w:w="75" w:type="dxa"/>
             </w:tcMar>
           </w:tcPr>
           <w:p>
@@ -3565,7 +3440,7 @@
             </w:tcBorders>
             <w:shd w:color="auto" w:fill="F3F3F3" w:val="clear"/>
             <w:tcMar>
-              <w:left w:w="83" w:type="dxa"/>
+              <w:left w:w="75" w:type="dxa"/>
             </w:tcMar>
           </w:tcPr>
           <w:p>
@@ -3586,7 +3461,7 @@
         </w:trPr>
         <w:tc>
           <w:tcPr>
-            <w:tcW w:w="1191" w:type="dxa"/>
+            <w:tcW w:w="1190" w:type="dxa"/>
             <w:tcBorders>
               <w:top w:val="single" w:sz="6" w:space="0" w:color="CCCCCC"/>
               <w:left w:val="single" w:sz="6" w:space="0" w:color="000001"/>
@@ -3597,7 +3472,7 @@
             </w:tcBorders>
             <w:shd w:color="auto" w:fill="C9DAF8" w:val="clear"/>
             <w:tcMar>
-              <w:left w:w="83" w:type="dxa"/>
+              <w:left w:w="75" w:type="dxa"/>
             </w:tcMar>
           </w:tcPr>
           <w:p>
@@ -3618,7 +3493,7 @@
         </w:tc>
         <w:tc>
           <w:tcPr>
-            <w:tcW w:w="2092" w:type="dxa"/>
+            <w:tcW w:w="2093" w:type="dxa"/>
             <w:tcBorders>
               <w:top w:val="single" w:sz="6" w:space="0" w:color="CCCCCC"/>
               <w:left w:val="single" w:sz="6" w:space="0" w:color="000001"/>
@@ -3630,7 +3505,7 @@
             <w:shd w:color="auto" w:fill="C9DAF8" w:val="clear"/>
             <w:tcMar>
               <w:top w:w="40" w:type="dxa"/>
-              <w:left w:w="8" w:type="dxa"/>
+              <w:left w:w="0" w:type="dxa"/>
               <w:bottom w:w="40" w:type="dxa"/>
               <w:right w:w="40" w:type="dxa"/>
             </w:tcMar>
@@ -3654,7 +3529,7 @@
         </w:tc>
         <w:tc>
           <w:tcPr>
-            <w:tcW w:w="1483" w:type="dxa"/>
+            <w:tcW w:w="1482" w:type="dxa"/>
             <w:tcBorders>
               <w:top w:val="single" w:sz="6" w:space="0" w:color="CCCCCC"/>
               <w:left w:val="single" w:sz="6" w:space="0" w:color="CCCCCC"/>
@@ -3666,7 +3541,7 @@
             <w:shd w:color="auto" w:fill="F3F3F3" w:val="clear"/>
             <w:tcMar>
               <w:top w:w="40" w:type="dxa"/>
-              <w:left w:w="8" w:type="dxa"/>
+              <w:left w:w="0" w:type="dxa"/>
               <w:bottom w:w="40" w:type="dxa"/>
               <w:right w:w="40" w:type="dxa"/>
             </w:tcMar>
@@ -3700,7 +3575,7 @@
             <w:shd w:color="auto" w:fill="F3F3F3" w:val="clear"/>
             <w:tcMar>
               <w:top w:w="40" w:type="dxa"/>
-              <w:left w:w="8" w:type="dxa"/>
+              <w:left w:w="0" w:type="dxa"/>
               <w:bottom w:w="40" w:type="dxa"/>
               <w:right w:w="40" w:type="dxa"/>
             </w:tcMar>
@@ -3734,7 +3609,7 @@
             <w:shd w:color="auto" w:fill="F3F3F3" w:val="clear"/>
             <w:tcMar>
               <w:top w:w="40" w:type="dxa"/>
-              <w:left w:w="8" w:type="dxa"/>
+              <w:left w:w="0" w:type="dxa"/>
               <w:bottom w:w="40" w:type="dxa"/>
               <w:right w:w="40" w:type="dxa"/>
             </w:tcMar>
@@ -3761,11 +3636,13 @@
               <w:top w:val="single" w:sz="6" w:space="0" w:color="CCCCCC"/>
               <w:left w:val="single" w:sz="6" w:space="0" w:color="CCCCCC"/>
               <w:bottom w:val="single" w:sz="6" w:space="0" w:color="000001"/>
+              <w:right w:val="single" w:sz="6" w:space="0" w:color="000001"/>
               <w:insideH w:val="single" w:sz="6" w:space="0" w:color="000001"/>
+              <w:insideV w:val="single" w:sz="6" w:space="0" w:color="000001"/>
             </w:tcBorders>
             <w:shd w:color="auto" w:fill="F3F3F3" w:val="clear"/>
             <w:tcMar>
-              <w:left w:w="83" w:type="dxa"/>
+              <w:left w:w="75" w:type="dxa"/>
             </w:tcMar>
           </w:tcPr>
           <w:p>
@@ -3777,7 +3654,9 @@
               </w:rPr>
             </w:pPr>
             <w:r>
-              <w:rPr/>
+              <w:rPr>
+                <w:sz w:val="20"/>
+              </w:rPr>
             </w:r>
           </w:p>
         </w:tc>
@@ -3794,7 +3673,7 @@
             </w:tcBorders>
             <w:shd w:color="auto" w:fill="F3F3F3" w:val="clear"/>
             <w:tcMar>
-              <w:left w:w="83" w:type="dxa"/>
+              <w:left w:w="75" w:type="dxa"/>
             </w:tcMar>
           </w:tcPr>
           <w:p>
@@ -3818,7 +3697,7 @@
         </w:trPr>
         <w:tc>
           <w:tcPr>
-            <w:tcW w:w="1191" w:type="dxa"/>
+            <w:tcW w:w="1190" w:type="dxa"/>
             <w:tcBorders>
               <w:top w:val="single" w:sz="6" w:space="0" w:color="CCCCCC"/>
               <w:left w:val="single" w:sz="6" w:space="0" w:color="000001"/>
@@ -3829,7 +3708,7 @@
             </w:tcBorders>
             <w:shd w:color="auto" w:fill="C9DAF8" w:val="clear"/>
             <w:tcMar>
-              <w:left w:w="83" w:type="dxa"/>
+              <w:left w:w="75" w:type="dxa"/>
             </w:tcMar>
           </w:tcPr>
           <w:p>
@@ -3853,7 +3732,7 @@
         </w:tc>
         <w:tc>
           <w:tcPr>
-            <w:tcW w:w="2092" w:type="dxa"/>
+            <w:tcW w:w="2093" w:type="dxa"/>
             <w:tcBorders>
               <w:top w:val="single" w:sz="6" w:space="0" w:color="CCCCCC"/>
               <w:left w:val="single" w:sz="6" w:space="0" w:color="000001"/>
@@ -3865,7 +3744,7 @@
             <w:shd w:color="auto" w:fill="C9DAF8" w:val="clear"/>
             <w:tcMar>
               <w:top w:w="40" w:type="dxa"/>
-              <w:left w:w="8" w:type="dxa"/>
+              <w:left w:w="0" w:type="dxa"/>
               <w:bottom w:w="40" w:type="dxa"/>
               <w:right w:w="40" w:type="dxa"/>
             </w:tcMar>
@@ -3889,7 +3768,7 @@
         </w:tc>
         <w:tc>
           <w:tcPr>
-            <w:tcW w:w="1483" w:type="dxa"/>
+            <w:tcW w:w="1482" w:type="dxa"/>
             <w:tcBorders>
               <w:top w:val="single" w:sz="6" w:space="0" w:color="CCCCCC"/>
               <w:left w:val="single" w:sz="6" w:space="0" w:color="CCCCCC"/>
@@ -3901,7 +3780,7 @@
             <w:shd w:color="auto" w:fill="F3F3F3" w:val="clear"/>
             <w:tcMar>
               <w:top w:w="40" w:type="dxa"/>
-              <w:left w:w="8" w:type="dxa"/>
+              <w:left w:w="0" w:type="dxa"/>
               <w:bottom w:w="40" w:type="dxa"/>
               <w:right w:w="40" w:type="dxa"/>
             </w:tcMar>
@@ -3932,7 +3811,7 @@
             <w:shd w:color="auto" w:fill="F3F3F3" w:val="clear"/>
             <w:tcMar>
               <w:top w:w="40" w:type="dxa"/>
-              <w:left w:w="8" w:type="dxa"/>
+              <w:left w:w="0" w:type="dxa"/>
               <w:bottom w:w="40" w:type="dxa"/>
               <w:right w:w="40" w:type="dxa"/>
             </w:tcMar>
@@ -3963,7 +3842,7 @@
             <w:shd w:color="auto" w:fill="F3F3F3" w:val="clear"/>
             <w:tcMar>
               <w:top w:w="40" w:type="dxa"/>
-              <w:left w:w="8" w:type="dxa"/>
+              <w:left w:w="0" w:type="dxa"/>
               <w:bottom w:w="40" w:type="dxa"/>
               <w:right w:w="40" w:type="dxa"/>
             </w:tcMar>
@@ -3987,11 +3866,13 @@
               <w:top w:val="single" w:sz="6" w:space="0" w:color="CCCCCC"/>
               <w:left w:val="single" w:sz="6" w:space="0" w:color="CCCCCC"/>
               <w:bottom w:val="single" w:sz="6" w:space="0" w:color="000001"/>
+              <w:right w:val="single" w:sz="6" w:space="0" w:color="000001"/>
               <w:insideH w:val="single" w:sz="6" w:space="0" w:color="000001"/>
+              <w:insideV w:val="single" w:sz="6" w:space="0" w:color="000001"/>
             </w:tcBorders>
             <w:shd w:color="auto" w:fill="F3F3F3" w:val="clear"/>
             <w:tcMar>
-              <w:left w:w="83" w:type="dxa"/>
+              <w:left w:w="75" w:type="dxa"/>
             </w:tcMar>
           </w:tcPr>
           <w:p>
@@ -4026,7 +3907,7 @@
             </w:tcBorders>
             <w:shd w:color="auto" w:fill="F3F3F3" w:val="clear"/>
             <w:tcMar>
-              <w:left w:w="83" w:type="dxa"/>
+              <w:left w:w="75" w:type="dxa"/>
             </w:tcMar>
           </w:tcPr>
           <w:p>
@@ -4096,12 +3977,7 @@
         <w:shd w:val="clear" w:color="auto" w:fill="FFFFFF"/>
         <w:ind w:hanging="0"/>
         <w:jc w:val="both"/>
-        <w:rPr>
-          <w:color w:val="505050"/>
-          <w:sz w:val="22"/>
-          <w:szCs w:val="22"/>
-          <w:highlight w:val="white"/>
-        </w:rPr>
+        <w:rPr/>
       </w:pPr>
       <w:r>
         <w:rPr>
@@ -4111,7 +3987,7 @@
           <w:shd w:fill="FFFFFF" w:val="clear"/>
         </w:rPr>
         <w:tab/>
-        <w:t xml:space="preserve">Para este proyecto se utiliza programación orientada a objetos, la cual es soportada por JavaScript. </w:t>
+        <w:t>Para este proyecto se utiliza programación orientada a objetos, la cual es soportada por JavaScript con ciertas dificultades.</w:t>
       </w:r>
     </w:p>
     <w:p>
@@ -4177,25 +4053,7 @@
           <w:shd w:fill="FFFFFF" w:val="clear"/>
         </w:rPr>
         <w:tab/>
-        <w:t xml:space="preserve">Como se ha explicado antes, el juego es on-line. Los jugadores podrán unirse a una sala, esperar a que lleguen más jugadores y comenzar la partida. Por motivos de simplicidad de la infraestructura de red, se ha decidido que (de momento) sólo pueda haber una sala y una partida. Por tanto, los usuarios podrán unirse a la sala, lo que les llevará al lobby y se quedarán allí </w:t>
-      </w:r>
-      <w:r>
-        <w:rPr>
-          <w:color w:val="505050"/>
-          <w:sz w:val="22"/>
-          <w:szCs w:val="22"/>
-          <w:shd w:fill="FFFFFF" w:val="clear"/>
-        </w:rPr>
-        <w:t>chateando con los jugadores que haya en la sala</w:t>
-      </w:r>
-      <w:r>
-        <w:rPr>
-          <w:color w:val="505050"/>
-          <w:sz w:val="22"/>
-          <w:szCs w:val="22"/>
-          <w:shd w:fill="FFFFFF" w:val="clear"/>
-        </w:rPr>
-        <w:t xml:space="preserve"> hasta que el host empiece la partida o crear una sala si no hay ninguna creada en el momento, lo que hará que el jugador que ha creado la sala sea el host. </w:t>
+        <w:t xml:space="preserve">Como se ha explicado antes, el juego es on-line. Los jugadores podrán unirse a una sala, esperar a que lleguen más jugadores y comenzar la partida. Por motivos de simplicidad de la infraestructura de red, se ha decidido que (de momento) sólo pueda haber una sala y una partida. Por tanto, los usuarios podrán unirse a la sala, lo que les llevará al lobby y se quedarán allí chateando con los jugadores que haya en la sala hasta que el host empiece la partida o crear una sala si no hay ninguna creada en el momento, lo que hará que el jugador que ha creado la sala sea el host. </w:t>
       </w:r>
     </w:p>
     <w:p>
@@ -5445,21 +5303,7 @@
           <w:color w:val="505050"/>
           <w:shd w:fill="FFFFFF" w:val="clear"/>
         </w:rPr>
-        <w:t xml:space="preserve">). Estos objetos </w:t>
-      </w:r>
-      <w:r>
-        <w:rPr>
-          <w:color w:val="505050"/>
-          <w:shd w:fill="FFFFFF" w:val="clear"/>
-        </w:rPr>
-        <w:t xml:space="preserve">tienen </w:t>
-      </w:r>
-      <w:r>
-        <w:rPr>
-          <w:color w:val="505050"/>
-          <w:shd w:fill="FFFFFF" w:val="clear"/>
-        </w:rPr>
-        <w:t>definidos dentro de sí los distintos elementos que hay en el motor de juego, indiciando sus atributos (mediante valores) y sus comportamientos (mediante funciones). En los constructores de las clases del modelo, se pasa como parámetro se pasa uno de estos objetos (</w:t>
+        <w:t>). Estos objetos tienen definidos dentro de sí los distintos elementos que hay en el motor de juego, indiciando sus atributos (mediante valores) y sus comportamientos (mediante funciones). En los constructores de las clases del modelo, se pasa como parámetro se pasa uno de estos objetos (</w:t>
       </w:r>
       <w:r>
         <w:rPr>
@@ -5510,14 +5354,7 @@
           <w:color w:val="505050"/>
           <w:shd w:fill="FFFFFF" w:val="clear"/>
         </w:rPr>
-        <w:t xml:space="preserve">, etc.), </w:t>
-      </w:r>
-      <w:r>
-        <w:rPr>
-          <w:color w:val="505050"/>
-          <w:shd w:fill="FFFFFF" w:val="clear"/>
-        </w:rPr>
-        <w:t>y se accede a estos valores y funciones para almacenarlas en un objeto de la clase Item, Stage, GameMode, etc.</w:t>
+        <w:t>, etc.), y se accede a estos valores y funciones para almacenarlas en un objeto de la clase Item, Stage, GameMode, etc.</w:t>
       </w:r>
     </w:p>
     <w:p>
@@ -5528,7 +5365,7 @@
         <w:jc w:val="both"/>
         <w:rPr>
           <w:color w:val="505050"/>
-          <w:shd w:fill="FFFFFF" w:val="clear"/>
+          <w:highlight w:val="white"/>
         </w:rPr>
       </w:pPr>
       <w:r>
@@ -5595,7 +5432,7 @@
         <w:jc w:val="both"/>
         <w:rPr>
           <w:color w:val="505050"/>
-          <w:shd w:fill="FFFFFF" w:val="clear"/>
+          <w:highlight w:val="white"/>
         </w:rPr>
       </w:pPr>
       <w:r>
@@ -5655,7 +5492,7 @@
         <w:jc w:val="both"/>
         <w:rPr>
           <w:color w:val="505050"/>
-          <w:shd w:fill="FFFFFF" w:val="clear"/>
+          <w:highlight w:val="white"/>
         </w:rPr>
       </w:pPr>
       <w:r>
@@ -5678,7 +5515,7 @@
         <w:jc w:val="both"/>
         <w:rPr>
           <w:color w:val="505050"/>
-          <w:shd w:fill="FFFFFF" w:val="clear"/>
+          <w:highlight w:val="white"/>
         </w:rPr>
       </w:pPr>
       <w:r>
@@ -5712,7 +5549,7 @@
         <w:jc w:val="both"/>
         <w:rPr>
           <w:color w:val="505050"/>
-          <w:shd w:fill="FFFFFF" w:val="clear"/>
+          <w:highlight w:val="white"/>
         </w:rPr>
       </w:pPr>
       <w:r>
@@ -5768,7 +5605,7 @@
         <w:jc w:val="both"/>
         <w:rPr>
           <w:color w:val="505050"/>
-          <w:shd w:fill="FFFFFF" w:val="clear"/>
+          <w:highlight w:val="white"/>
         </w:rPr>
       </w:pPr>
       <w:r>
@@ -5798,7 +5635,7 @@
     <w:p>
       <w:pPr>
         <w:pStyle w:val="NormalWeb"/>
-        <w:shd w:fill="FFFFFF" w:val="clear"/>
+        <w:shd w:val="clear" w:fill="FFFFFF"/>
         <w:rPr/>
       </w:pPr>
       <w:r>
@@ -5871,7 +5708,7 @@
     <w:p>
       <w:pPr>
         <w:pStyle w:val="NormalWeb"/>
-        <w:shd w:fill="FFFFFF" w:val="clear"/>
+        <w:shd w:val="clear" w:fill="FFFFFF"/>
         <w:rPr/>
       </w:pPr>
       <w:r>
@@ -5901,7 +5738,7 @@
     <w:p>
       <w:pPr>
         <w:pStyle w:val="NormalWeb"/>
-        <w:shd w:fill="FFFFFF" w:val="clear"/>
+        <w:shd w:val="clear" w:fill="FFFFFF"/>
         <w:rPr/>
       </w:pPr>
       <w:r>
@@ -5997,7 +5834,7 @@
     <w:p>
       <w:pPr>
         <w:pStyle w:val="NormalWeb"/>
-        <w:shd w:fill="FFFFFF" w:val="clear"/>
+        <w:shd w:val="clear" w:fill="FFFFFF"/>
         <w:rPr/>
       </w:pPr>
       <w:r>
@@ -6026,7 +5863,7 @@
     <w:p>
       <w:pPr>
         <w:pStyle w:val="NormalWeb"/>
-        <w:shd w:fill="FFFFFF" w:val="clear"/>
+        <w:shd w:val="clear" w:fill="FFFFFF"/>
         <w:rPr/>
       </w:pPr>
       <w:r>
@@ -6038,18 +5875,7 @@
           <w:color w:val="505050"/>
           <w:shd w:fill="FFFFFF" w:val="clear"/>
         </w:rPr>
-        <w:t>L</w:t>
-      </w:r>
-      <w:r>
-        <w:rPr>
-          <w:b w:val="false"/>
-          <w:bCs w:val="false"/>
-          <w:i w:val="false"/>
-          <w:iCs w:val="false"/>
-          <w:color w:val="505050"/>
-          <w:shd w:fill="FFFFFF" w:val="clear"/>
-        </w:rPr>
-        <w:t>a implementación servidor se comentará en la entrega final, junto con un diagrama de red en el que se explicará detalladamente el protocolo de eventos que se ha creado sobre el framework de NodeJS y la relación de cada uno de estos eventos con el juego.</w:t>
+        <w:t>La implementación servidor se comentará en la entrega final, junto con un diagrama de red en el que se explicará detalladamente el protocolo de eventos que se ha creado sobre el framework de NodeJS y la relación de cada uno de estos eventos con el juego.</w:t>
       </w:r>
     </w:p>
     <w:p>
@@ -6120,21 +5946,7 @@
           <w:color w:val="505050"/>
           <w:shd w:fill="FFFFFF" w:val="clear"/>
         </w:rPr>
-        <w:t>Se han realizado</w:t>
-      </w:r>
-      <w:r>
-        <w:rPr>
-          <w:color w:val="505050"/>
-          <w:shd w:fill="FFFFFF" w:val="clear"/>
-        </w:rPr>
-        <w:t xml:space="preserve"> </w:t>
-      </w:r>
-      <w:r>
-        <w:rPr>
-          <w:color w:val="505050"/>
-          <w:shd w:fill="FFFFFF" w:val="clear"/>
-        </w:rPr>
-        <w:t xml:space="preserve">pruebas on-line cada 3 o 4 días al estilo </w:t>
+        <w:t xml:space="preserve">Se han realizado pruebas on-line cada 3 o 4 días al estilo </w:t>
       </w:r>
       <w:r>
         <w:rPr>
@@ -7638,6 +7450,48 @@
       <w:lang w:val="zxx" w:eastAsia="zxx" w:bidi="zxx"/>
     </w:rPr>
   </w:style>
+  <w:style w:type="character" w:styleId="ListLabel19">
+    <w:name w:val="ListLabel 19"/>
+    <w:qFormat/>
+    <w:rPr>
+      <w:b/>
+      <w:sz w:val="32"/>
+    </w:rPr>
+  </w:style>
+  <w:style w:type="character" w:styleId="ListLabel20">
+    <w:name w:val="ListLabel 20"/>
+    <w:qFormat/>
+    <w:rPr>
+      <w:color w:val="505050"/>
+      <w:sz w:val="32"/>
+    </w:rPr>
+  </w:style>
+  <w:style w:type="character" w:styleId="ListLabel21">
+    <w:name w:val="ListLabel 21"/>
+    <w:qFormat/>
+    <w:rPr>
+      <w:rFonts w:cs="Wingdings"/>
+      <w:b/>
+      <w:i/>
+      <w:color w:val="505050"/>
+      <w:sz w:val="32"/>
+    </w:rPr>
+  </w:style>
+  <w:style w:type="character" w:styleId="ListLabel22">
+    <w:name w:val="ListLabel 22"/>
+    <w:qFormat/>
+    <w:rPr>
+      <w:rFonts w:cs="Wingdings"/>
+      <w:sz w:val="32"/>
+    </w:rPr>
+  </w:style>
+  <w:style w:type="character" w:styleId="ListLabel23">
+    <w:name w:val="ListLabel 23"/>
+    <w:qFormat/>
+    <w:rPr>
+      <w:rFonts w:cs="Symbol"/>
+    </w:rPr>
+  </w:style>
   <w:style w:type="paragraph" w:styleId="Encabezado" w:customStyle="1">
     <w:name w:val="Encabezado"/>
     <w:basedOn w:val="Normal"/>
